--- a/a2/A2of101021174.docx
+++ b/a2/A2of101021174.docx
@@ -12,13 +12,31 @@
         <w:rPr>
           <w:rFonts w:cstheme="minorHAnsi"/>
         </w:rPr>
-        <w:t xml:space="preserve">Math 3800 - </w:t>
+        <w:t xml:space="preserve">Math 3800 </w:t>
       </w:r>
       <w:r>
         <w:rPr>
           <w:rFonts w:cstheme="minorHAnsi"/>
         </w:rPr>
-        <w:t>A1</w:t>
+        <w:t>–</w:t>
+      </w:r>
+      <w:r>
+        <w:rPr>
+          <w:rFonts w:cstheme="minorHAnsi"/>
+        </w:rPr>
+        <w:t xml:space="preserve"> </w:t>
+      </w:r>
+      <w:r>
+        <w:rPr>
+          <w:rFonts w:cstheme="minorHAnsi"/>
+        </w:rPr>
+        <w:t>A</w:t>
+      </w:r>
+      <w:r>
+        <w:rPr>
+          <w:rFonts w:cstheme="minorHAnsi"/>
+        </w:rPr>
+        <w:t>2</w:t>
       </w:r>
     </w:p>
     <w:p>
@@ -57,7 +75,19 @@
         <w:rPr>
           <w:rFonts w:cstheme="minorHAnsi"/>
         </w:rPr>
-        <w:t>Date: 14 Jan 2024</w:t>
+        <w:t xml:space="preserve">Date: </w:t>
+      </w:r>
+      <w:r>
+        <w:rPr>
+          <w:rFonts w:cstheme="minorHAnsi"/>
+        </w:rPr>
+        <w:t>29</w:t>
+      </w:r>
+      <w:r>
+        <w:rPr>
+          <w:rFonts w:cstheme="minorHAnsi"/>
+        </w:rPr>
+        <w:t xml:space="preserve"> Jan 2024</w:t>
       </w:r>
     </w:p>
     <w:p/>
@@ -86,7 +116,13 @@
         <w:t xml:space="preserve"> Given to us in MATLAB with the </w:t>
       </w:r>
       <w:r>
-        <w:t xml:space="preserve">[L, U, A] = </w:t>
+        <w:t xml:space="preserve">[L, U, </w:t>
+      </w:r>
+      <w:r>
+        <w:t>P</w:t>
+      </w:r>
+      <w:r>
+        <w:t xml:space="preserve">] = </w:t>
       </w:r>
       <w:proofErr w:type="spellStart"/>
       <w:r>
@@ -94,7 +130,13 @@
       </w:r>
       <w:proofErr w:type="spellEnd"/>
       <w:r>
-        <w:t xml:space="preserve">(A) function, we have: </w:t>
+        <w:t>(A) function, we have</w:t>
+      </w:r>
+      <w:r>
+        <w:t xml:space="preserve"> P, L*U given. See Figure 1 for RREF(PA).</w:t>
+      </w:r>
+      <w:r>
+        <w:t xml:space="preserve"> </w:t>
       </w:r>
     </w:p>
     <w:p>
@@ -123,7 +165,7 @@
                     </pic:cNvPicPr>
                   </pic:nvPicPr>
                   <pic:blipFill>
-                    <a:blip r:embed="rId4">
+                    <a:blip r:embed="rId5">
                       <a:extLst>
                         <a:ext uri="{28A0092B-C50C-407E-A947-70E740481C1C}">
                           <a14:useLocalDpi xmlns:a14="http://schemas.microsoft.com/office/drawing/2010/main" val="0"/>
@@ -160,10 +202,7 @@
         <w:jc w:val="center"/>
       </w:pPr>
       <w:r>
-        <w:t xml:space="preserve">Figure 1. RREF(PA) </w:t>
-      </w:r>
-      <w:r>
-        <w:t>without row swapping.</w:t>
+        <w:t>Figure 1. RREF(PA) without row swapping.</w:t>
       </w:r>
     </w:p>
     <w:p>
@@ -193,7 +232,7 @@
                     </pic:cNvPicPr>
                   </pic:nvPicPr>
                   <pic:blipFill>
-                    <a:blip r:embed="rId5">
+                    <a:blip r:embed="rId6">
                       <a:extLst>
                         <a:ext uri="{28A0092B-C50C-407E-A947-70E740481C1C}">
                           <a14:useLocalDpi xmlns:a14="http://schemas.microsoft.com/office/drawing/2010/main" val="0"/>
@@ -241,7 +280,10 @@
     </w:p>
     <w:p>
       <w:r>
-        <w:t xml:space="preserve">Testing </w:t>
+        <w:t>I was testing</w:t>
+      </w:r>
+      <w:r>
+        <w:t xml:space="preserve"> </w:t>
       </w:r>
       <w:proofErr w:type="gramStart"/>
       <w:r>
@@ -267,9 +309,29 @@
         <w:t xml:space="preserve"> </w:t>
       </w:r>
       <w:r>
-        <w:t>performed.</w:t>
-      </w:r>
-    </w:p>
+        <w:t>performed</w:t>
+      </w:r>
+      <w:r>
+        <w:t xml:space="preserve"> on both A and PA to find the reduced form</w:t>
+      </w:r>
+      <w:r>
+        <w:t>.</w:t>
+      </w:r>
+    </w:p>
+    <w:p/>
+    <w:p>
+      <w:r>
+        <w:t>See next page for question 2.</w:t>
+      </w:r>
+    </w:p>
+    <w:p/>
+    <w:p/>
+    <w:p/>
+    <w:p/>
+    <w:p/>
+    <w:p/>
+    <w:p/>
+    <w:p/>
     <w:p/>
     <w:p/>
     <w:p/>
@@ -278,18 +340,1032 @@
         <w:t>Question 2.</w:t>
       </w:r>
     </w:p>
-    <w:p/>
-    <w:p/>
-    <w:p>
-      <w:r>
-        <w:t>References:</w:t>
-      </w:r>
-    </w:p>
-    <w:p/>
-    <w:p>
+    <w:p>
+      <w:pPr>
+        <w:jc w:val="center"/>
+      </w:pPr>
+      <w:r>
+        <w:rPr>
+          <w:noProof/>
+        </w:rPr>
+        <w:drawing>
+          <wp:inline distT="0" distB="0" distL="0" distR="0" wp14:anchorId="3498E61E" wp14:editId="027B4CA7">
+            <wp:extent cx="4663627" cy="4453865"/>
+            <wp:effectExtent l="0" t="0" r="3810" b="4445"/>
+            <wp:docPr id="811477583" name="Picture 1" descr="A screen shot of a graph&#10;&#10;Description automatically generated"/>
+            <wp:cNvGraphicFramePr>
+              <a:graphicFrameLocks xmlns:a="http://schemas.openxmlformats.org/drawingml/2006/main" noChangeAspect="1"/>
+            </wp:cNvGraphicFramePr>
+            <a:graphic xmlns:a="http://schemas.openxmlformats.org/drawingml/2006/main">
+              <a:graphicData uri="http://schemas.openxmlformats.org/drawingml/2006/picture">
+                <pic:pic xmlns:pic="http://schemas.openxmlformats.org/drawingml/2006/picture">
+                  <pic:nvPicPr>
+                    <pic:cNvPr id="811477583" name="Picture 1" descr="A screen shot of a graph&#10;&#10;Description automatically generated"/>
+                    <pic:cNvPicPr/>
+                  </pic:nvPicPr>
+                  <pic:blipFill>
+                    <a:blip r:embed="rId7"/>
+                    <a:stretch>
+                      <a:fillRect/>
+                    </a:stretch>
+                  </pic:blipFill>
+                  <pic:spPr>
+                    <a:xfrm>
+                      <a:off x="0" y="0"/>
+                      <a:ext cx="4680573" cy="4470049"/>
+                    </a:xfrm>
+                    <a:prstGeom prst="rect">
+                      <a:avLst/>
+                    </a:prstGeom>
+                  </pic:spPr>
+                </pic:pic>
+              </a:graphicData>
+            </a:graphic>
+          </wp:inline>
+        </w:drawing>
+      </w:r>
+    </w:p>
+    <w:p>
+      <w:pPr>
+        <w:jc w:val="center"/>
+      </w:pPr>
+      <w:r>
+        <w:t xml:space="preserve">Figure </w:t>
+      </w:r>
+      <w:r>
+        <w:t>3</w:t>
+      </w:r>
+      <w:r>
+        <w:t xml:space="preserve">. </w:t>
+      </w:r>
+      <w:r>
+        <w:t>Expanded view of</w:t>
+      </w:r>
+      <w:r>
+        <w:t xml:space="preserve"> cobweb.</w:t>
+      </w:r>
+    </w:p>
+    <w:p>
+      <w:pPr>
+        <w:jc w:val="center"/>
+      </w:pPr>
+      <w:r>
+        <w:rPr>
+          <w:noProof/>
+        </w:rPr>
+        <w:lastRenderedPageBreak/>
+        <w:drawing>
+          <wp:inline distT="0" distB="0" distL="0" distR="0" wp14:anchorId="5AD8D488" wp14:editId="322870C2">
+            <wp:extent cx="4516196" cy="4066184"/>
+            <wp:effectExtent l="0" t="0" r="0" b="0"/>
+            <wp:docPr id="1555033943" name="Picture 1" descr="A screen shot of a graph&#10;&#10;Description automatically generated"/>
+            <wp:cNvGraphicFramePr>
+              <a:graphicFrameLocks xmlns:a="http://schemas.openxmlformats.org/drawingml/2006/main" noChangeAspect="1"/>
+            </wp:cNvGraphicFramePr>
+            <a:graphic xmlns:a="http://schemas.openxmlformats.org/drawingml/2006/main">
+              <a:graphicData uri="http://schemas.openxmlformats.org/drawingml/2006/picture">
+                <pic:pic xmlns:pic="http://schemas.openxmlformats.org/drawingml/2006/picture">
+                  <pic:nvPicPr>
+                    <pic:cNvPr id="1555033943" name="Picture 1" descr="A screen shot of a graph&#10;&#10;Description automatically generated"/>
+                    <pic:cNvPicPr/>
+                  </pic:nvPicPr>
+                  <pic:blipFill>
+                    <a:blip r:embed="rId8"/>
+                    <a:stretch>
+                      <a:fillRect/>
+                    </a:stretch>
+                  </pic:blipFill>
+                  <pic:spPr>
+                    <a:xfrm>
+                      <a:off x="0" y="0"/>
+                      <a:ext cx="4517841" cy="4067665"/>
+                    </a:xfrm>
+                    <a:prstGeom prst="rect">
+                      <a:avLst/>
+                    </a:prstGeom>
+                  </pic:spPr>
+                </pic:pic>
+              </a:graphicData>
+            </a:graphic>
+          </wp:inline>
+        </w:drawing>
+      </w:r>
+    </w:p>
+    <w:p>
+      <w:pPr>
+        <w:jc w:val="center"/>
+      </w:pPr>
+      <w:r>
+        <w:t xml:space="preserve">Figure </w:t>
+      </w:r>
+      <w:r>
+        <w:t>4</w:t>
+      </w:r>
+      <w:r>
+        <w:t xml:space="preserve">. </w:t>
+      </w:r>
+      <w:r>
+        <w:t>Cobweb</w:t>
+      </w:r>
+      <w:r>
+        <w:t>.</w:t>
+      </w:r>
+    </w:p>
+    <w:p/>
+    <w:p>
+      <w:r>
+        <w:t>The random number generator assigned a</w:t>
+      </w:r>
+      <w:r>
+        <w:t>n</w:t>
+      </w:r>
+      <w:r>
+        <w:t xml:space="preserve"> initial value that does not converge under this method</w:t>
+      </w:r>
+      <w:r>
+        <w:t xml:space="preserve"> as shown in figure 3.</w:t>
+      </w:r>
+    </w:p>
+    <w:p>
+      <w:r>
+        <w:t xml:space="preserve">The title </w:t>
+      </w:r>
+      <w:r>
+        <w:t>displays</w:t>
+      </w:r>
+      <w:r>
+        <w:t xml:space="preserve"> the exponent incorrect</w:t>
+      </w:r>
+      <w:r>
+        <w:t>ly</w:t>
+      </w:r>
+      <w:r>
+        <w:t xml:space="preserve">, I have no control over </w:t>
+      </w:r>
+      <w:r>
+        <w:t xml:space="preserve">code that is given to me, unless I am supposed to modify it and I </w:t>
+      </w:r>
+      <w:proofErr w:type="gramStart"/>
+      <w:r>
+        <w:t>can</w:t>
+      </w:r>
+      <w:proofErr w:type="gramEnd"/>
+      <w:r>
+        <w:t xml:space="preserve"> but no instruction is given to do so. My function is correctly implemented. If we are iterating, then we are not vectorized so I don’t </w:t>
+      </w:r>
+      <w:proofErr w:type="gramStart"/>
+      <w:r>
+        <w:t>need .</w:t>
+      </w:r>
+      <w:proofErr w:type="gramEnd"/>
+      <w:r>
+        <w:t xml:space="preserve">^ as an exponent symbol. </w:t>
+      </w:r>
+      <w:r>
+        <w:t>My exponent is correct.</w:t>
+      </w:r>
+      <w:r>
+        <w:t xml:space="preserve"> I tested some of the other examples with the </w:t>
+      </w:r>
+      <w:proofErr w:type="spellStart"/>
+      <w:r>
+        <w:t>cobwebmodded</w:t>
+      </w:r>
+      <w:proofErr w:type="spellEnd"/>
+      <w:r>
+        <w:t xml:space="preserve"> library.</w:t>
+      </w:r>
+    </w:p>
+    <w:p>
+      <w:r>
+        <w:t>See</w:t>
+      </w:r>
+      <w:r>
+        <w:t xml:space="preserve"> </w:t>
+      </w:r>
+      <w:r>
+        <w:t>A2of101021174q2</w:t>
+      </w:r>
+      <w:r>
+        <w:t>.jpg for the exported image showing cobweb in the proper domain.</w:t>
+      </w:r>
+    </w:p>
+    <w:p/>
+    <w:p>
+      <w:r>
+        <w:t>See Figure 4 for correct bounds. Regardless of the instructions, we cannot upload jpg to Brightspace.</w:t>
+      </w:r>
+    </w:p>
+    <w:p/>
+    <w:p>
+      <w:r>
+        <w:t>Question 3.</w:t>
+      </w:r>
+    </w:p>
+    <w:p>
+      <w:pPr>
+        <w:pStyle w:val="ListParagraph"/>
+        <w:numPr>
+          <w:ilvl w:val="0"/>
+          <w:numId w:val="1"/>
+        </w:numPr>
+      </w:pPr>
+      <w:r>
+        <w:t xml:space="preserve">See figure </w:t>
+      </w:r>
+      <w:r>
+        <w:t>4</w:t>
+      </w:r>
+      <w:r>
+        <w:t>.</w:t>
+      </w:r>
+    </w:p>
+    <w:p/>
+    <w:p/>
+    <w:p/>
+    <w:p>
+      <w:pPr>
+        <w:jc w:val="center"/>
+      </w:pPr>
+      <w:r>
+        <w:rPr>
+          <w:noProof/>
+        </w:rPr>
+        <w:drawing>
+          <wp:inline distT="0" distB="0" distL="0" distR="0" wp14:anchorId="6C113D79" wp14:editId="017EE342">
+            <wp:extent cx="4739781" cy="4016197"/>
+            <wp:effectExtent l="0" t="0" r="3810" b="3810"/>
+            <wp:docPr id="1745038417" name="Picture 9"/>
+            <wp:cNvGraphicFramePr>
+              <a:graphicFrameLocks xmlns:a="http://schemas.openxmlformats.org/drawingml/2006/main" noChangeAspect="1"/>
+            </wp:cNvGraphicFramePr>
+            <a:graphic xmlns:a="http://schemas.openxmlformats.org/drawingml/2006/main">
+              <a:graphicData uri="http://schemas.openxmlformats.org/drawingml/2006/picture">
+                <pic:pic xmlns:pic="http://schemas.openxmlformats.org/drawingml/2006/picture">
+                  <pic:nvPicPr>
+                    <pic:cNvPr id="0" name="Picture 9"/>
+                    <pic:cNvPicPr>
+                      <a:picLocks noChangeAspect="1" noChangeArrowheads="1"/>
+                    </pic:cNvPicPr>
+                  </pic:nvPicPr>
+                  <pic:blipFill>
+                    <a:blip r:embed="rId9">
+                      <a:extLst>
+                        <a:ext uri="{28A0092B-C50C-407E-A947-70E740481C1C}">
+                          <a14:useLocalDpi xmlns:a14="http://schemas.microsoft.com/office/drawing/2010/main" val="0"/>
+                        </a:ext>
+                      </a:extLst>
+                    </a:blip>
+                    <a:srcRect/>
+                    <a:stretch>
+                      <a:fillRect/>
+                    </a:stretch>
+                  </pic:blipFill>
+                  <pic:spPr bwMode="auto">
+                    <a:xfrm>
+                      <a:off x="0" y="0"/>
+                      <a:ext cx="4749916" cy="4024785"/>
+                    </a:xfrm>
+                    <a:prstGeom prst="rect">
+                      <a:avLst/>
+                    </a:prstGeom>
+                    <a:noFill/>
+                    <a:ln>
+                      <a:noFill/>
+                    </a:ln>
+                  </pic:spPr>
+                </pic:pic>
+              </a:graphicData>
+            </a:graphic>
+          </wp:inline>
+        </w:drawing>
+      </w:r>
+    </w:p>
+    <w:p>
+      <w:pPr>
+        <w:jc w:val="center"/>
+      </w:pPr>
+      <w:r>
+        <w:t xml:space="preserve">Figure </w:t>
+      </w:r>
+      <w:r>
+        <w:t>5</w:t>
+      </w:r>
+      <w:r>
+        <w:t>. Plot of critical points (green) and roots (red).</w:t>
+      </w:r>
+    </w:p>
+    <w:p>
+      <w:pPr>
+        <w:ind w:left="360"/>
+      </w:pPr>
+      <w:proofErr w:type="spellStart"/>
+      <w:r>
+        <w:t>Df</w:t>
+      </w:r>
+      <w:proofErr w:type="spellEnd"/>
+      <w:r>
+        <w:t>/dx = 3x^2 – 6x -13</w:t>
+      </w:r>
+    </w:p>
+    <w:p>
+      <w:pPr>
+        <w:ind w:left="360"/>
+      </w:pPr>
+    </w:p>
+    <w:p>
+      <w:pPr>
+        <w:pStyle w:val="ListParagraph"/>
+        <w:numPr>
+          <w:ilvl w:val="0"/>
+          <w:numId w:val="1"/>
+        </w:numPr>
+      </w:pPr>
+      <w:r>
+        <w:t xml:space="preserve">From [5] we are provided the exact solutions. </w:t>
+      </w:r>
+      <w:r>
+        <w:t>P</w:t>
+      </w:r>
+      <w:r>
+        <w:t xml:space="preserve">olynomials of degree 3 </w:t>
+      </w:r>
+      <w:r>
+        <w:t>are</w:t>
+      </w:r>
+      <w:r>
+        <w:t xml:space="preserve"> solved and known. From there we can infer an exact solution even if their exact representation cannot be expressed as a machine number. Taking the max of the three roots. We have </w:t>
+      </w:r>
+      <w:proofErr w:type="spellStart"/>
+      <w:r>
+        <w:t>x_max</w:t>
+      </w:r>
+      <w:proofErr w:type="spellEnd"/>
+      <w:r>
+        <w:t xml:space="preserve"> = (3 + 61</w:t>
+      </w:r>
+      <w:proofErr w:type="gramStart"/>
+      <w:r>
+        <w:t>^(</w:t>
+      </w:r>
+      <w:proofErr w:type="gramEnd"/>
+      <w:r>
+        <w:t xml:space="preserve">1/2))/2 = </w:t>
+      </w:r>
+      <w:r>
+        <w:t>5.4051248</w:t>
+      </w:r>
+      <w:r>
+        <w:t xml:space="preserve">4 </w:t>
+      </w:r>
+      <w:r>
+        <w:t>r</w:t>
+      </w:r>
+      <w:r>
+        <w:t>ounded to 8 decimal places</w:t>
+      </w:r>
+      <w:r>
+        <w:t xml:space="preserve">. See Figure </w:t>
+      </w:r>
+      <w:r>
+        <w:t>6</w:t>
+      </w:r>
+      <w:r>
+        <w:t>.</w:t>
+      </w:r>
+      <w:r>
+        <w:t xml:space="preserve"> For </w:t>
+      </w:r>
+      <w:r>
+        <w:t xml:space="preserve">exact solution. Figure </w:t>
+      </w:r>
+      <w:r>
+        <w:t>7</w:t>
+      </w:r>
+      <w:r>
+        <w:t xml:space="preserve"> is the Wolfram numerical solution given to 8 decimal places.</w:t>
+      </w:r>
+    </w:p>
+    <w:p>
+      <w:pPr>
+        <w:pStyle w:val="ListParagraph"/>
+        <w:jc w:val="center"/>
+      </w:pPr>
+      <w:r>
+        <w:rPr>
+          <w:noProof/>
+        </w:rPr>
+        <w:lastRenderedPageBreak/>
+        <w:drawing>
+          <wp:inline distT="0" distB="0" distL="0" distR="0" wp14:anchorId="53E4A1A3" wp14:editId="043C2696">
+            <wp:extent cx="4247298" cy="3196144"/>
+            <wp:effectExtent l="0" t="0" r="1270" b="4445"/>
+            <wp:docPr id="1429754198" name="Picture 2" descr="A screenshot of a math application&#10;&#10;Description automatically generated"/>
+            <wp:cNvGraphicFramePr>
+              <a:graphicFrameLocks xmlns:a="http://schemas.openxmlformats.org/drawingml/2006/main" noChangeAspect="1"/>
+            </wp:cNvGraphicFramePr>
+            <a:graphic xmlns:a="http://schemas.openxmlformats.org/drawingml/2006/main">
+              <a:graphicData uri="http://schemas.openxmlformats.org/drawingml/2006/picture">
+                <pic:pic xmlns:pic="http://schemas.openxmlformats.org/drawingml/2006/picture">
+                  <pic:nvPicPr>
+                    <pic:cNvPr id="1429754198" name="Picture 2" descr="A screenshot of a math application&#10;&#10;Description automatically generated"/>
+                    <pic:cNvPicPr>
+                      <a:picLocks noChangeAspect="1" noChangeArrowheads="1"/>
+                    </pic:cNvPicPr>
+                  </pic:nvPicPr>
+                  <pic:blipFill>
+                    <a:blip r:embed="rId10" cstate="print">
+                      <a:extLst>
+                        <a:ext uri="{28A0092B-C50C-407E-A947-70E740481C1C}">
+                          <a14:useLocalDpi xmlns:a14="http://schemas.microsoft.com/office/drawing/2010/main" val="0"/>
+                        </a:ext>
+                      </a:extLst>
+                    </a:blip>
+                    <a:srcRect/>
+                    <a:stretch>
+                      <a:fillRect/>
+                    </a:stretch>
+                  </pic:blipFill>
+                  <pic:spPr bwMode="auto">
+                    <a:xfrm>
+                      <a:off x="0" y="0"/>
+                      <a:ext cx="4254004" cy="3201190"/>
+                    </a:xfrm>
+                    <a:prstGeom prst="rect">
+                      <a:avLst/>
+                    </a:prstGeom>
+                    <a:noFill/>
+                    <a:ln>
+                      <a:noFill/>
+                    </a:ln>
+                  </pic:spPr>
+                </pic:pic>
+              </a:graphicData>
+            </a:graphic>
+          </wp:inline>
+        </w:drawing>
+      </w:r>
+    </w:p>
+    <w:p>
+      <w:pPr>
+        <w:pStyle w:val="ListParagraph"/>
+        <w:jc w:val="center"/>
+      </w:pPr>
+      <w:r>
+        <w:t xml:space="preserve">Figure </w:t>
+      </w:r>
+      <w:r>
+        <w:t>6</w:t>
+      </w:r>
+      <w:r>
+        <w:t xml:space="preserve">. </w:t>
+      </w:r>
+      <w:r>
+        <w:t>Wolfram Alpha, e</w:t>
+      </w:r>
+      <w:r>
+        <w:t>xact roots of f = x^3 – 3x^2 – 13x</w:t>
+      </w:r>
+    </w:p>
+    <w:p>
+      <w:pPr>
+        <w:pStyle w:val="ListParagraph"/>
+        <w:jc w:val="center"/>
+      </w:pPr>
+    </w:p>
+    <w:p>
+      <w:pPr>
+        <w:ind w:left="720"/>
+        <w:jc w:val="center"/>
+      </w:pPr>
+      <w:r>
+        <w:rPr>
+          <w:noProof/>
+        </w:rPr>
+        <w:drawing>
+          <wp:inline distT="0" distB="0" distL="0" distR="0" wp14:anchorId="0BFC2711" wp14:editId="7BE11052">
+            <wp:extent cx="4175694" cy="4088095"/>
+            <wp:effectExtent l="0" t="0" r="0" b="8255"/>
+            <wp:docPr id="1144319457" name="Picture 5"/>
+            <wp:cNvGraphicFramePr>
+              <a:graphicFrameLocks xmlns:a="http://schemas.openxmlformats.org/drawingml/2006/main" noChangeAspect="1"/>
+            </wp:cNvGraphicFramePr>
+            <a:graphic xmlns:a="http://schemas.openxmlformats.org/drawingml/2006/main">
+              <a:graphicData uri="http://schemas.openxmlformats.org/drawingml/2006/picture">
+                <pic:pic xmlns:pic="http://schemas.openxmlformats.org/drawingml/2006/picture">
+                  <pic:nvPicPr>
+                    <pic:cNvPr id="0" name="Picture 5"/>
+                    <pic:cNvPicPr>
+                      <a:picLocks noChangeAspect="1" noChangeArrowheads="1"/>
+                    </pic:cNvPicPr>
+                  </pic:nvPicPr>
+                  <pic:blipFill>
+                    <a:blip r:embed="rId11" cstate="print">
+                      <a:extLst>
+                        <a:ext uri="{28A0092B-C50C-407E-A947-70E740481C1C}">
+                          <a14:useLocalDpi xmlns:a14="http://schemas.microsoft.com/office/drawing/2010/main" val="0"/>
+                        </a:ext>
+                      </a:extLst>
+                    </a:blip>
+                    <a:srcRect/>
+                    <a:stretch>
+                      <a:fillRect/>
+                    </a:stretch>
+                  </pic:blipFill>
+                  <pic:spPr bwMode="auto">
+                    <a:xfrm>
+                      <a:off x="0" y="0"/>
+                      <a:ext cx="4180253" cy="4092559"/>
+                    </a:xfrm>
+                    <a:prstGeom prst="rect">
+                      <a:avLst/>
+                    </a:prstGeom>
+                    <a:noFill/>
+                    <a:ln>
+                      <a:noFill/>
+                    </a:ln>
+                  </pic:spPr>
+                </pic:pic>
+              </a:graphicData>
+            </a:graphic>
+          </wp:inline>
+        </w:drawing>
+      </w:r>
+    </w:p>
+    <w:p>
+      <w:pPr>
+        <w:jc w:val="center"/>
+      </w:pPr>
+      <w:r>
+        <w:t xml:space="preserve">Figure </w:t>
+      </w:r>
+      <w:r>
+        <w:t>7</w:t>
+      </w:r>
+      <w:r>
+        <w:t>. Wolfram Alpha, Newtons method to solve for max root.</w:t>
+      </w:r>
+    </w:p>
+    <w:p>
+      <w:pPr>
+        <w:pStyle w:val="ListParagraph"/>
+        <w:numPr>
+          <w:ilvl w:val="0"/>
+          <w:numId w:val="1"/>
+        </w:numPr>
+      </w:pPr>
+      <w:r>
+        <w:lastRenderedPageBreak/>
+        <w:t xml:space="preserve">After 2024 iterations of Steffensen’s method starting at x_0 = 6, we found f(x_2024) = </w:t>
+      </w:r>
+      <w:r>
+        <w:t>-9.601430473710563e-15</w:t>
+      </w:r>
+      <w:r>
+        <w:t xml:space="preserve"> which possess an L2 distance of </w:t>
+      </w:r>
+      <w:r>
+        <w:t>9.601430473710563e-15</w:t>
+      </w:r>
+      <w:r>
+        <w:t xml:space="preserve"> from zero</w:t>
+      </w:r>
+      <w:r>
+        <w:t xml:space="preserve">. Essentially </w:t>
+      </w:r>
+      <w:r>
+        <w:t xml:space="preserve">is </w:t>
+      </w:r>
+      <w:r>
+        <w:t xml:space="preserve">zero. </w:t>
+      </w:r>
+      <w:r>
+        <w:t>X_2024</w:t>
+      </w:r>
+      <w:r>
+        <w:t xml:space="preserve"> is a very good approximation</w:t>
+      </w:r>
+      <w:r>
+        <w:t xml:space="preserve"> </w:t>
+      </w:r>
+      <w:r>
+        <w:t>of one of the roots in part (a).</w:t>
+      </w:r>
+    </w:p>
+    <w:p/>
+    <w:p>
+      <w:r>
+        <w:t>Question 4.</w:t>
+      </w:r>
+    </w:p>
+    <w:p>
+      <w:pPr>
+        <w:pStyle w:val="ListParagraph"/>
+        <w:numPr>
+          <w:ilvl w:val="0"/>
+          <w:numId w:val="4"/>
+        </w:numPr>
+      </w:pPr>
+      <w:r>
+        <w:t xml:space="preserve">See Figure 7. </w:t>
+      </w:r>
+    </w:p>
+    <w:p>
+      <w:pPr>
+        <w:jc w:val="center"/>
+      </w:pPr>
+      <w:r>
+        <w:rPr>
+          <w:noProof/>
+        </w:rPr>
+        <w:drawing>
+          <wp:inline distT="0" distB="0" distL="0" distR="0" wp14:anchorId="458C5CE7" wp14:editId="63DA22C4">
+            <wp:extent cx="4735660" cy="4864253"/>
+            <wp:effectExtent l="0" t="0" r="8255" b="0"/>
+            <wp:docPr id="1831828547" name="Picture 6"/>
+            <wp:cNvGraphicFramePr>
+              <a:graphicFrameLocks xmlns:a="http://schemas.openxmlformats.org/drawingml/2006/main" noChangeAspect="1"/>
+            </wp:cNvGraphicFramePr>
+            <a:graphic xmlns:a="http://schemas.openxmlformats.org/drawingml/2006/main">
+              <a:graphicData uri="http://schemas.openxmlformats.org/drawingml/2006/picture">
+                <pic:pic xmlns:pic="http://schemas.openxmlformats.org/drawingml/2006/picture">
+                  <pic:nvPicPr>
+                    <pic:cNvPr id="0" name="Picture 6"/>
+                    <pic:cNvPicPr>
+                      <a:picLocks noChangeAspect="1" noChangeArrowheads="1"/>
+                    </pic:cNvPicPr>
+                  </pic:nvPicPr>
+                  <pic:blipFill>
+                    <a:blip r:embed="rId12">
+                      <a:extLst>
+                        <a:ext uri="{28A0092B-C50C-407E-A947-70E740481C1C}">
+                          <a14:useLocalDpi xmlns:a14="http://schemas.microsoft.com/office/drawing/2010/main" val="0"/>
+                        </a:ext>
+                      </a:extLst>
+                    </a:blip>
+                    <a:srcRect/>
+                    <a:stretch>
+                      <a:fillRect/>
+                    </a:stretch>
+                  </pic:blipFill>
+                  <pic:spPr bwMode="auto">
+                    <a:xfrm>
+                      <a:off x="0" y="0"/>
+                      <a:ext cx="4741856" cy="4870617"/>
+                    </a:xfrm>
+                    <a:prstGeom prst="rect">
+                      <a:avLst/>
+                    </a:prstGeom>
+                    <a:noFill/>
+                    <a:ln>
+                      <a:noFill/>
+                    </a:ln>
+                  </pic:spPr>
+                </pic:pic>
+              </a:graphicData>
+            </a:graphic>
+          </wp:inline>
+        </w:drawing>
+      </w:r>
+    </w:p>
+    <w:p>
+      <w:pPr>
+        <w:jc w:val="center"/>
+      </w:pPr>
+      <w:r>
+        <w:t xml:space="preserve">Figure </w:t>
+      </w:r>
+      <w:r>
+        <w:t>9</w:t>
+      </w:r>
+      <w:r>
+        <w:t>.</w:t>
+      </w:r>
+      <w:r>
+        <w:t xml:space="preserve"> </w:t>
+      </w:r>
+      <w:r>
+        <w:t>Wolfram Alpha solution to f(</w:t>
+      </w:r>
       <w:proofErr w:type="spellStart"/>
       <w:proofErr w:type="gramStart"/>
       <w:r>
+        <w:t>x,y</w:t>
+      </w:r>
+      <w:proofErr w:type="spellEnd"/>
+      <w:proofErr w:type="gramEnd"/>
+      <w:r>
+        <w:t>)</w:t>
+      </w:r>
+    </w:p>
+    <w:p>
+      <w:pPr>
+        <w:pStyle w:val="ListParagraph"/>
+        <w:numPr>
+          <w:ilvl w:val="0"/>
+          <w:numId w:val="4"/>
+        </w:numPr>
+      </w:pPr>
+      <w:r>
+        <w:t>See figure 9.</w:t>
+      </w:r>
+    </w:p>
+    <w:p/>
+    <w:p>
+      <w:pPr>
+        <w:jc w:val="center"/>
+      </w:pPr>
+      <w:r>
+        <w:rPr>
+          <w:noProof/>
+        </w:rPr>
+        <w:lastRenderedPageBreak/>
+        <w:drawing>
+          <wp:inline distT="0" distB="0" distL="0" distR="0" wp14:anchorId="6A4406D7" wp14:editId="1292A8A1">
+            <wp:extent cx="4671490" cy="2209394"/>
+            <wp:effectExtent l="0" t="0" r="0" b="635"/>
+            <wp:docPr id="1197790793" name="Picture 7"/>
+            <wp:cNvGraphicFramePr>
+              <a:graphicFrameLocks xmlns:a="http://schemas.openxmlformats.org/drawingml/2006/main" noChangeAspect="1"/>
+            </wp:cNvGraphicFramePr>
+            <a:graphic xmlns:a="http://schemas.openxmlformats.org/drawingml/2006/main">
+              <a:graphicData uri="http://schemas.openxmlformats.org/drawingml/2006/picture">
+                <pic:pic xmlns:pic="http://schemas.openxmlformats.org/drawingml/2006/picture">
+                  <pic:nvPicPr>
+                    <pic:cNvPr id="0" name="Picture 7"/>
+                    <pic:cNvPicPr>
+                      <a:picLocks noChangeAspect="1" noChangeArrowheads="1"/>
+                    </pic:cNvPicPr>
+                  </pic:nvPicPr>
+                  <pic:blipFill>
+                    <a:blip r:embed="rId13">
+                      <a:extLst>
+                        <a:ext uri="{28A0092B-C50C-407E-A947-70E740481C1C}">
+                          <a14:useLocalDpi xmlns:a14="http://schemas.microsoft.com/office/drawing/2010/main" val="0"/>
+                        </a:ext>
+                      </a:extLst>
+                    </a:blip>
+                    <a:srcRect/>
+                    <a:stretch>
+                      <a:fillRect/>
+                    </a:stretch>
+                  </pic:blipFill>
+                  <pic:spPr bwMode="auto">
+                    <a:xfrm>
+                      <a:off x="0" y="0"/>
+                      <a:ext cx="4674518" cy="2210826"/>
+                    </a:xfrm>
+                    <a:prstGeom prst="rect">
+                      <a:avLst/>
+                    </a:prstGeom>
+                    <a:noFill/>
+                    <a:ln>
+                      <a:noFill/>
+                    </a:ln>
+                  </pic:spPr>
+                </pic:pic>
+              </a:graphicData>
+            </a:graphic>
+          </wp:inline>
+        </w:drawing>
+      </w:r>
+    </w:p>
+    <w:p>
+      <w:pPr>
+        <w:jc w:val="center"/>
+      </w:pPr>
+      <w:r>
+        <w:t xml:space="preserve">Figure </w:t>
+      </w:r>
+      <w:r>
+        <w:t>10</w:t>
+      </w:r>
+      <w:r>
+        <w:t>. Jacobian of matrix f(</w:t>
+      </w:r>
+      <w:proofErr w:type="spellStart"/>
+      <w:proofErr w:type="gramStart"/>
+      <w:r>
+        <w:t>x,y</w:t>
+      </w:r>
+      <w:proofErr w:type="spellEnd"/>
+      <w:proofErr w:type="gramEnd"/>
+      <w:r>
+        <w:t>).</w:t>
+      </w:r>
+    </w:p>
+    <w:p>
+      <w:pPr>
+        <w:jc w:val="center"/>
+      </w:pPr>
+    </w:p>
+    <w:p>
+      <w:pPr>
+        <w:pStyle w:val="ListParagraph"/>
+        <w:numPr>
+          <w:ilvl w:val="0"/>
+          <w:numId w:val="4"/>
+        </w:numPr>
+      </w:pPr>
+      <w:r>
+        <w:t>For starting position</w:t>
+      </w:r>
+      <w:r>
+        <w:t>,</w:t>
+      </w:r>
+      <w:r>
+        <w:t xml:space="preserve"> I choose [</w:t>
+      </w:r>
+      <w:proofErr w:type="gramStart"/>
+      <w:r>
+        <w:t>2 ;</w:t>
+      </w:r>
+      <w:proofErr w:type="gramEnd"/>
+      <w:r>
+        <w:t xml:space="preserve"> 1] as </w:t>
+      </w:r>
+      <w:r>
+        <w:t>its</w:t>
+      </w:r>
+      <w:r>
+        <w:t xml:space="preserve"> close to the </w:t>
+      </w:r>
+      <w:r>
+        <w:t>W</w:t>
+      </w:r>
+      <w:r>
+        <w:t xml:space="preserve">olfram Alpha </w:t>
+      </w:r>
+      <w:r>
+        <w:t>s</w:t>
+      </w:r>
+      <w:r>
+        <w:t>olution so we</w:t>
+      </w:r>
+      <w:r>
+        <w:t xml:space="preserve"> can</w:t>
+      </w:r>
+      <w:r>
+        <w:t xml:space="preserve"> consider these integer values as given.</w:t>
+      </w:r>
+      <w:r>
+        <w:t xml:space="preserve"> </w:t>
+      </w:r>
+      <w:r>
+        <w:t xml:space="preserve">No constraints or other </w:t>
+      </w:r>
+      <w:r>
+        <w:t xml:space="preserve">direction </w:t>
+      </w:r>
+      <w:proofErr w:type="gramStart"/>
+      <w:r>
+        <w:t>is</w:t>
+      </w:r>
+      <w:proofErr w:type="gramEnd"/>
+      <w:r>
+        <w:t xml:space="preserve"> provided.</w:t>
+      </w:r>
+    </w:p>
+    <w:p>
+      <w:pPr>
+        <w:pStyle w:val="ListParagraph"/>
+      </w:pPr>
+    </w:p>
+    <w:p>
+      <w:pPr>
+        <w:pStyle w:val="ListParagraph"/>
+      </w:pPr>
+      <w:r>
+        <w:t>I am not sure what the marking scheme is referring to “if the matrix is 2x2”. The resulting vector should be the same shape as the input vector</w:t>
+      </w:r>
+      <w:r>
+        <w:t>,</w:t>
+      </w:r>
+      <w:r>
+        <w:t xml:space="preserve"> and it is</w:t>
+      </w:r>
+      <w:r>
+        <w:t>.</w:t>
+      </w:r>
+    </w:p>
+    <w:p>
+      <w:pPr>
+        <w:pStyle w:val="ListParagraph"/>
+      </w:pPr>
+    </w:p>
+    <w:p>
+      <w:pPr>
+        <w:pStyle w:val="ListParagraph"/>
+      </w:pPr>
+      <w:r>
+        <w:t>Anyone is welcome to increase the value after the 1+ (3)</w:t>
+      </w:r>
+      <w:r>
+        <w:t>. This will</w:t>
+      </w:r>
+      <w:r>
+        <w:t xml:space="preserve"> </w:t>
+      </w:r>
+      <w:r>
+        <w:t xml:space="preserve">exceed </w:t>
+      </w:r>
+      <w:r>
+        <w:t xml:space="preserve">Wolfram Alpha’s numerical </w:t>
+      </w:r>
+      <w:r>
+        <w:t>precision</w:t>
+      </w:r>
+      <w:r>
+        <w:t>.</w:t>
+      </w:r>
+    </w:p>
+    <w:p>
+      <w:pPr>
+        <w:pStyle w:val="ListParagraph"/>
+      </w:pPr>
+    </w:p>
+    <w:p>
+      <w:pPr>
+        <w:pStyle w:val="ListParagraph"/>
+      </w:pPr>
+      <w:r>
+        <w:t xml:space="preserve">v_4 = </w:t>
+      </w:r>
+      <w:proofErr w:type="gramStart"/>
+      <w:r>
+        <w:t xml:space="preserve">   [</w:t>
+      </w:r>
+      <w:proofErr w:type="gramEnd"/>
+      <w:r>
+        <w:t>1.810852566582489, 1.030483439212598] and more precision can easily be attained.</w:t>
+      </w:r>
+    </w:p>
+    <w:p>
+      <w:pPr>
+        <w:pStyle w:val="ListParagraph"/>
+      </w:pPr>
+    </w:p>
+    <w:p>
+      <w:pPr>
+        <w:pStyle w:val="ListParagraph"/>
+      </w:pPr>
+      <w:r>
+        <w:t xml:space="preserve">When comparing the L2 norm </w:t>
+      </w:r>
+      <w:proofErr w:type="spellStart"/>
+      <w:r>
+        <w:t>of f</w:t>
+      </w:r>
+      <w:proofErr w:type="spellEnd"/>
+      <w:r>
+        <w:t xml:space="preserve"> over v_3 </w:t>
+      </w:r>
+      <w:proofErr w:type="gramStart"/>
+      <w:r>
+        <w:t xml:space="preserve">( </w:t>
+      </w:r>
+      <w:proofErr w:type="spellStart"/>
+      <w:r>
+        <w:t>arr</w:t>
+      </w:r>
+      <w:proofErr w:type="spellEnd"/>
+      <w:proofErr w:type="gramEnd"/>
+      <w:r>
+        <w:t xml:space="preserve">(:,:,4) ) we find the L2 norm with respect to the zero vector to be </w:t>
+      </w:r>
+      <w:r>
+        <w:t>6.1</w:t>
+      </w:r>
+      <w:r>
+        <w:t>e-4 while compared to f over the initial vector [2, 1] (</w:t>
+      </w:r>
+      <w:proofErr w:type="spellStart"/>
+      <w:r>
+        <w:t>arr</w:t>
+      </w:r>
+      <w:proofErr w:type="spellEnd"/>
+      <w:r>
+        <w:t xml:space="preserve">(:,:,1) ) </w:t>
+      </w:r>
+      <w:r>
+        <w:t xml:space="preserve">which </w:t>
+      </w:r>
+      <w:r>
+        <w:t>is 2.3e0. This shows we have minimized distance by a lot. Further improvements can be made by increasing the number of iterations.</w:t>
+      </w:r>
+    </w:p>
+    <w:p/>
+    <w:p/>
+    <w:p>
+      <w:r>
+        <w:t>References:</w:t>
+      </w:r>
+    </w:p>
+    <w:p/>
+    <w:p>
+      <w:proofErr w:type="spellStart"/>
+      <w:proofErr w:type="gramStart"/>
+      <w:r>
         <w:t>lu</w:t>
       </w:r>
       <w:proofErr w:type="spellEnd"/>
@@ -305,10 +1381,177 @@
       <w:r>
         <w:t xml:space="preserve">[1] </w:t>
       </w:r>
-      <w:r>
-        <w:t>https://www.mathworks.com/help/matlab/ref/lu.html</w:t>
-      </w:r>
-    </w:p>
+      <w:hyperlink r:id="rId14" w:history="1">
+        <w:r>
+          <w:rPr>
+            <w:rStyle w:val="Hyperlink"/>
+          </w:rPr>
+          <w:t>https://www.mathworks.com/help/matlab/ref/lu.html</w:t>
+        </w:r>
+      </w:hyperlink>
+    </w:p>
+    <w:p>
+      <w:r>
+        <w:t>How to make line for x = 0 = y</w:t>
+      </w:r>
+      <w:r>
+        <w:t>.</w:t>
+      </w:r>
+    </w:p>
+    <w:p>
+      <w:r>
+        <w:t xml:space="preserve">[2] </w:t>
+      </w:r>
+      <w:hyperlink r:id="rId15" w:history="1">
+        <w:r>
+          <w:rPr>
+            <w:rStyle w:val="Hyperlink"/>
+          </w:rPr>
+          <w:t>https://www.mathworks.com/matlabcentral/answers/482669-how-to-add-a-dashed-horizontal-line-at-0-using-plot-function</w:t>
+        </w:r>
+      </w:hyperlink>
+    </w:p>
+    <w:p>
+      <w:r>
+        <w:lastRenderedPageBreak/>
+        <w:t>Needed reminder how to plot. Having to change between multiple languages between each class.</w:t>
+      </w:r>
+    </w:p>
+    <w:p>
+      <w:r>
+        <w:t xml:space="preserve">[3] </w:t>
+      </w:r>
+      <w:hyperlink r:id="rId16" w:history="1">
+        <w:r>
+          <w:rPr>
+            <w:rStyle w:val="Hyperlink"/>
+          </w:rPr>
+          <w:t>https://www.mathworks.com/matlabcentral/answers/1805545-how-to-set-different-marker-and-marker-edgecolor-on-single-line-in-plot</w:t>
+        </w:r>
+      </w:hyperlink>
+    </w:p>
+    <w:p>
+      <w:r>
+        <w:t>Methods of root finding available.</w:t>
+      </w:r>
+    </w:p>
+    <w:p>
+      <w:r>
+        <w:t xml:space="preserve">[4] </w:t>
+      </w:r>
+      <w:hyperlink r:id="rId17" w:history="1">
+        <w:r>
+          <w:rPr>
+            <w:rStyle w:val="Hyperlink"/>
+          </w:rPr>
+          <w:t>https://www.wolframalpha.com/examples/mathematics/applied-mathematics/numerical-analysis/numerical-root-finding/</w:t>
+        </w:r>
+      </w:hyperlink>
+    </w:p>
+    <w:p>
+      <w:r>
+        <w:t>Exact solution to 3.b.</w:t>
+      </w:r>
+    </w:p>
+    <w:p>
+      <w:r>
+        <w:t xml:space="preserve">[5] </w:t>
+      </w:r>
+      <w:hyperlink r:id="rId18" w:history="1">
+        <w:r>
+          <w:rPr>
+            <w:rStyle w:val="Hyperlink"/>
+          </w:rPr>
+          <w:t>https://www.wolframalpha.com/input?i=root+%7B+x+*+%28-13+%2B+x+*+%28-3+%2B+x%29%29+%3D+0+%7D</w:t>
+        </w:r>
+      </w:hyperlink>
+    </w:p>
+    <w:p>
+      <w:r>
+        <w:t>Axis adjustments</w:t>
+      </w:r>
+      <w:r>
+        <w:t>.</w:t>
+      </w:r>
+    </w:p>
+    <w:p>
+      <w:r>
+        <w:t xml:space="preserve">[6] </w:t>
+      </w:r>
+      <w:hyperlink r:id="rId19" w:history="1">
+        <w:r>
+          <w:rPr>
+            <w:rStyle w:val="Hyperlink"/>
+          </w:rPr>
+          <w:t>https://www.mathworks.com/help/matlab/ref/axis.html</w:t>
+        </w:r>
+      </w:hyperlink>
+    </w:p>
+    <w:p>
+      <w:r>
+        <w:t xml:space="preserve">Numerical solution to 3.b. </w:t>
+      </w:r>
+      <w:r>
+        <w:t>Newtons method with decimal approximation</w:t>
+      </w:r>
+      <w:r>
+        <w:t>.</w:t>
+      </w:r>
+    </w:p>
+    <w:p>
+      <w:r>
+        <w:t xml:space="preserve">[7] </w:t>
+      </w:r>
+      <w:hyperlink r:id="rId20" w:history="1">
+        <w:r>
+          <w:rPr>
+            <w:rStyle w:val="Hyperlink"/>
+          </w:rPr>
+          <w:t>https://www.wolframalpha.com/input?i=solve+x+*+%28-13+%2B+x+*+%28-3+%2B+x%29%29+%3D+0++using+newton+method+with+x0%3D6+to+8+digits</w:t>
+        </w:r>
+      </w:hyperlink>
+    </w:p>
+    <w:p>
+      <w:r>
+        <w:t>Solution to 4.a.</w:t>
+      </w:r>
+    </w:p>
+    <w:p>
+      <w:r>
+        <w:t xml:space="preserve">[8] </w:t>
+      </w:r>
+      <w:hyperlink r:id="rId21" w:history="1">
+        <w:r>
+          <w:rPr>
+            <w:rStyle w:val="Hyperlink"/>
+          </w:rPr>
+          <w:t>https://www.wolframalpha.com/input?i=solve+%7B+x%5E3+%2B+y%5E2+-+7+%3D+0+%3B+3%2F%281+%2B+x+-2y%29+-+4+%3D+0%7D</w:t>
+        </w:r>
+      </w:hyperlink>
+    </w:p>
+    <w:p>
+      <w:r>
+        <w:t>Predeclared matrix.</w:t>
+      </w:r>
+    </w:p>
+    <w:p>
+      <w:r>
+        <w:t xml:space="preserve">[9] </w:t>
+      </w:r>
+      <w:hyperlink r:id="rId22" w:history="1">
+        <w:r>
+          <w:rPr>
+            <w:rStyle w:val="Hyperlink"/>
+          </w:rPr>
+          <w:t>https://www.mathworks.com/matlabcentral/answers/75936-is-there-any-way-to-create-array-of-arrays-or-matrix-of-matrices</w:t>
+        </w:r>
+      </w:hyperlink>
+    </w:p>
+    <w:p/>
+    <w:p/>
+    <w:p/>
+    <w:p/>
+    <w:p/>
     <w:sectPr>
       <w:pgSz w:w="12240" w:h="15840"/>
       <w:pgMar w:top="1440" w:right="1440" w:bottom="1440" w:left="1440" w:header="720" w:footer="720" w:gutter="0"/>
@@ -317,6 +1560,379 @@
     </w:sectPr>
   </w:body>
 </w:document>
+</file>
+
+<file path=word/numbering.xml><?xml version="1.0" encoding="utf-8"?>
+<w:numbering xmlns:wpc="http://schemas.microsoft.com/office/word/2010/wordprocessingCanvas" xmlns:cx="http://schemas.microsoft.com/office/drawing/2014/chartex" xmlns:cx1="http://schemas.microsoft.com/office/drawing/2015/9/8/chartex" xmlns:cx2="http://schemas.microsoft.com/office/drawing/2015/10/21/chartex" xmlns:cx3="http://schemas.microsoft.com/office/drawing/2016/5/9/chartex" xmlns:cx4="http://schemas.microsoft.com/office/drawing/2016/5/10/chartex" xmlns:cx5="http://schemas.microsoft.com/office/drawing/2016/5/11/chartex" xmlns:cx6="http://schemas.microsoft.com/office/drawing/2016/5/12/chartex" xmlns:cx7="http://schemas.microsoft.com/office/drawing/2016/5/13/chartex" xmlns:cx8="http://schemas.microsoft.com/office/drawing/2016/5/14/chartex" xmlns:mc="http://schemas.openxmlformats.org/markup-compatibility/2006" xmlns:aink="http://schemas.microsoft.com/office/drawing/2016/ink" xmlns:am3d="http://schemas.microsoft.com/office/drawing/2017/model3d" xmlns:o="urn:schemas-microsoft-com:office:office" xmlns:oel="http://schemas.microsoft.com/office/2019/extlst" xmlns:r="http://schemas.openxmlformats.org/officeDocument/2006/relationships" xmlns:m="http://schemas.openxmlformats.org/officeDocument/2006/math" xmlns:v="urn:schemas-microsoft-com:vml" xmlns:wp14="http://schemas.microsoft.com/office/word/2010/wordprocessingDrawing" xmlns:wp="http://schemas.openxmlformats.org/drawingml/2006/wordprocessingDrawing" xmlns:w10="urn:schemas-microsoft-com:office:word" xmlns:w="http://schemas.openxmlformats.org/wordprocessingml/2006/main" xmlns:w14="http://schemas.microsoft.com/office/word/2010/wordml" xmlns:w15="http://schemas.microsoft.com/office/word/2012/wordml" xmlns:w16cex="http://schemas.microsoft.com/office/word/2018/wordml/cex" xmlns:w16cid="http://schemas.microsoft.com/office/word/2016/wordml/cid" xmlns:w16="http://schemas.microsoft.com/office/word/2018/wordml" xmlns:w16sdtdh="http://schemas.microsoft.com/office/word/2020/wordml/sdtdatahash" xmlns:w16se="http://schemas.microsoft.com/office/word/2015/wordml/symex" xmlns:wpg="http://schemas.microsoft.com/office/word/2010/wordprocessingGroup" xmlns:wpi="http://schemas.microsoft.com/office/word/2010/wordprocessingInk" xmlns:wne="http://schemas.microsoft.com/office/word/2006/wordml" xmlns:wps="http://schemas.microsoft.com/office/word/2010/wordprocessingShape" mc:Ignorable="w14 w15 w16se w16cid w16 w16cex w16sdtdh wp14">
+  <w:abstractNum w:abstractNumId="0" w15:restartNumberingAfterBreak="0">
+    <w:nsid w:val="0C8A2BC1"/>
+    <w:multiLevelType w:val="hybridMultilevel"/>
+    <w:tmpl w:val="90523E18"/>
+    <w:lvl w:ilvl="0" w:tplc="04090017">
+      <w:start w:val="1"/>
+      <w:numFmt w:val="lowerLetter"/>
+      <w:lvlText w:val="%1)"/>
+      <w:lvlJc w:val="left"/>
+      <w:pPr>
+        <w:ind w:left="720" w:hanging="360"/>
+      </w:pPr>
+      <w:rPr>
+        <w:rFonts w:hint="default"/>
+      </w:rPr>
+    </w:lvl>
+    <w:lvl w:ilvl="1" w:tplc="04090019" w:tentative="1">
+      <w:start w:val="1"/>
+      <w:numFmt w:val="lowerLetter"/>
+      <w:lvlText w:val="%2."/>
+      <w:lvlJc w:val="left"/>
+      <w:pPr>
+        <w:ind w:left="1440" w:hanging="360"/>
+      </w:pPr>
+    </w:lvl>
+    <w:lvl w:ilvl="2" w:tplc="0409001B" w:tentative="1">
+      <w:start w:val="1"/>
+      <w:numFmt w:val="lowerRoman"/>
+      <w:lvlText w:val="%3."/>
+      <w:lvlJc w:val="right"/>
+      <w:pPr>
+        <w:ind w:left="2160" w:hanging="180"/>
+      </w:pPr>
+    </w:lvl>
+    <w:lvl w:ilvl="3" w:tplc="0409000F" w:tentative="1">
+      <w:start w:val="1"/>
+      <w:numFmt w:val="decimal"/>
+      <w:lvlText w:val="%4."/>
+      <w:lvlJc w:val="left"/>
+      <w:pPr>
+        <w:ind w:left="2880" w:hanging="360"/>
+      </w:pPr>
+    </w:lvl>
+    <w:lvl w:ilvl="4" w:tplc="04090019" w:tentative="1">
+      <w:start w:val="1"/>
+      <w:numFmt w:val="lowerLetter"/>
+      <w:lvlText w:val="%5."/>
+      <w:lvlJc w:val="left"/>
+      <w:pPr>
+        <w:ind w:left="3600" w:hanging="360"/>
+      </w:pPr>
+    </w:lvl>
+    <w:lvl w:ilvl="5" w:tplc="0409001B" w:tentative="1">
+      <w:start w:val="1"/>
+      <w:numFmt w:val="lowerRoman"/>
+      <w:lvlText w:val="%6."/>
+      <w:lvlJc w:val="right"/>
+      <w:pPr>
+        <w:ind w:left="4320" w:hanging="180"/>
+      </w:pPr>
+    </w:lvl>
+    <w:lvl w:ilvl="6" w:tplc="0409000F" w:tentative="1">
+      <w:start w:val="1"/>
+      <w:numFmt w:val="decimal"/>
+      <w:lvlText w:val="%7."/>
+      <w:lvlJc w:val="left"/>
+      <w:pPr>
+        <w:ind w:left="5040" w:hanging="360"/>
+      </w:pPr>
+    </w:lvl>
+    <w:lvl w:ilvl="7" w:tplc="04090019" w:tentative="1">
+      <w:start w:val="1"/>
+      <w:numFmt w:val="lowerLetter"/>
+      <w:lvlText w:val="%8."/>
+      <w:lvlJc w:val="left"/>
+      <w:pPr>
+        <w:ind w:left="5760" w:hanging="360"/>
+      </w:pPr>
+    </w:lvl>
+    <w:lvl w:ilvl="8" w:tplc="0409001B" w:tentative="1">
+      <w:start w:val="1"/>
+      <w:numFmt w:val="lowerRoman"/>
+      <w:lvlText w:val="%9."/>
+      <w:lvlJc w:val="right"/>
+      <w:pPr>
+        <w:ind w:left="6480" w:hanging="180"/>
+      </w:pPr>
+    </w:lvl>
+  </w:abstractNum>
+  <w:abstractNum w:abstractNumId="1" w15:restartNumberingAfterBreak="0">
+    <w:nsid w:val="483266B2"/>
+    <w:multiLevelType w:val="hybridMultilevel"/>
+    <w:tmpl w:val="F6245D32"/>
+    <w:lvl w:ilvl="0" w:tplc="04090017">
+      <w:start w:val="1"/>
+      <w:numFmt w:val="lowerLetter"/>
+      <w:lvlText w:val="%1)"/>
+      <w:lvlJc w:val="left"/>
+      <w:pPr>
+        <w:ind w:left="810" w:hanging="360"/>
+      </w:pPr>
+      <w:rPr>
+        <w:rFonts w:hint="default"/>
+      </w:rPr>
+    </w:lvl>
+    <w:lvl w:ilvl="1" w:tplc="04090019" w:tentative="1">
+      <w:start w:val="1"/>
+      <w:numFmt w:val="lowerLetter"/>
+      <w:lvlText w:val="%2."/>
+      <w:lvlJc w:val="left"/>
+      <w:pPr>
+        <w:ind w:left="1530" w:hanging="360"/>
+      </w:pPr>
+    </w:lvl>
+    <w:lvl w:ilvl="2" w:tplc="0409001B" w:tentative="1">
+      <w:start w:val="1"/>
+      <w:numFmt w:val="lowerRoman"/>
+      <w:lvlText w:val="%3."/>
+      <w:lvlJc w:val="right"/>
+      <w:pPr>
+        <w:ind w:left="2250" w:hanging="180"/>
+      </w:pPr>
+    </w:lvl>
+    <w:lvl w:ilvl="3" w:tplc="0409000F" w:tentative="1">
+      <w:start w:val="1"/>
+      <w:numFmt w:val="decimal"/>
+      <w:lvlText w:val="%4."/>
+      <w:lvlJc w:val="left"/>
+      <w:pPr>
+        <w:ind w:left="2970" w:hanging="360"/>
+      </w:pPr>
+    </w:lvl>
+    <w:lvl w:ilvl="4" w:tplc="04090019" w:tentative="1">
+      <w:start w:val="1"/>
+      <w:numFmt w:val="lowerLetter"/>
+      <w:lvlText w:val="%5."/>
+      <w:lvlJc w:val="left"/>
+      <w:pPr>
+        <w:ind w:left="3690" w:hanging="360"/>
+      </w:pPr>
+    </w:lvl>
+    <w:lvl w:ilvl="5" w:tplc="0409001B" w:tentative="1">
+      <w:start w:val="1"/>
+      <w:numFmt w:val="lowerRoman"/>
+      <w:lvlText w:val="%6."/>
+      <w:lvlJc w:val="right"/>
+      <w:pPr>
+        <w:ind w:left="4410" w:hanging="180"/>
+      </w:pPr>
+    </w:lvl>
+    <w:lvl w:ilvl="6" w:tplc="0409000F" w:tentative="1">
+      <w:start w:val="1"/>
+      <w:numFmt w:val="decimal"/>
+      <w:lvlText w:val="%7."/>
+      <w:lvlJc w:val="left"/>
+      <w:pPr>
+        <w:ind w:left="5130" w:hanging="360"/>
+      </w:pPr>
+    </w:lvl>
+    <w:lvl w:ilvl="7" w:tplc="04090019" w:tentative="1">
+      <w:start w:val="1"/>
+      <w:numFmt w:val="lowerLetter"/>
+      <w:lvlText w:val="%8."/>
+      <w:lvlJc w:val="left"/>
+      <w:pPr>
+        <w:ind w:left="5850" w:hanging="360"/>
+      </w:pPr>
+    </w:lvl>
+    <w:lvl w:ilvl="8" w:tplc="0409001B" w:tentative="1">
+      <w:start w:val="1"/>
+      <w:numFmt w:val="lowerRoman"/>
+      <w:lvlText w:val="%9."/>
+      <w:lvlJc w:val="right"/>
+      <w:pPr>
+        <w:ind w:left="6570" w:hanging="180"/>
+      </w:pPr>
+    </w:lvl>
+  </w:abstractNum>
+  <w:abstractNum w:abstractNumId="2" w15:restartNumberingAfterBreak="0">
+    <w:nsid w:val="64141854"/>
+    <w:multiLevelType w:val="hybridMultilevel"/>
+    <w:tmpl w:val="7E588CD8"/>
+    <w:lvl w:ilvl="0" w:tplc="04090017">
+      <w:start w:val="1"/>
+      <w:numFmt w:val="lowerLetter"/>
+      <w:lvlText w:val="%1)"/>
+      <w:lvlJc w:val="left"/>
+      <w:pPr>
+        <w:ind w:left="720" w:hanging="360"/>
+      </w:pPr>
+      <w:rPr>
+        <w:rFonts w:hint="default"/>
+      </w:rPr>
+    </w:lvl>
+    <w:lvl w:ilvl="1" w:tplc="04090019" w:tentative="1">
+      <w:start w:val="1"/>
+      <w:numFmt w:val="lowerLetter"/>
+      <w:lvlText w:val="%2."/>
+      <w:lvlJc w:val="left"/>
+      <w:pPr>
+        <w:ind w:left="1440" w:hanging="360"/>
+      </w:pPr>
+    </w:lvl>
+    <w:lvl w:ilvl="2" w:tplc="0409001B" w:tentative="1">
+      <w:start w:val="1"/>
+      <w:numFmt w:val="lowerRoman"/>
+      <w:lvlText w:val="%3."/>
+      <w:lvlJc w:val="right"/>
+      <w:pPr>
+        <w:ind w:left="2160" w:hanging="180"/>
+      </w:pPr>
+    </w:lvl>
+    <w:lvl w:ilvl="3" w:tplc="0409000F" w:tentative="1">
+      <w:start w:val="1"/>
+      <w:numFmt w:val="decimal"/>
+      <w:lvlText w:val="%4."/>
+      <w:lvlJc w:val="left"/>
+      <w:pPr>
+        <w:ind w:left="2880" w:hanging="360"/>
+      </w:pPr>
+    </w:lvl>
+    <w:lvl w:ilvl="4" w:tplc="04090019" w:tentative="1">
+      <w:start w:val="1"/>
+      <w:numFmt w:val="lowerLetter"/>
+      <w:lvlText w:val="%5."/>
+      <w:lvlJc w:val="left"/>
+      <w:pPr>
+        <w:ind w:left="3600" w:hanging="360"/>
+      </w:pPr>
+    </w:lvl>
+    <w:lvl w:ilvl="5" w:tplc="0409001B" w:tentative="1">
+      <w:start w:val="1"/>
+      <w:numFmt w:val="lowerRoman"/>
+      <w:lvlText w:val="%6."/>
+      <w:lvlJc w:val="right"/>
+      <w:pPr>
+        <w:ind w:left="4320" w:hanging="180"/>
+      </w:pPr>
+    </w:lvl>
+    <w:lvl w:ilvl="6" w:tplc="0409000F" w:tentative="1">
+      <w:start w:val="1"/>
+      <w:numFmt w:val="decimal"/>
+      <w:lvlText w:val="%7."/>
+      <w:lvlJc w:val="left"/>
+      <w:pPr>
+        <w:ind w:left="5040" w:hanging="360"/>
+      </w:pPr>
+    </w:lvl>
+    <w:lvl w:ilvl="7" w:tplc="04090019" w:tentative="1">
+      <w:start w:val="1"/>
+      <w:numFmt w:val="lowerLetter"/>
+      <w:lvlText w:val="%8."/>
+      <w:lvlJc w:val="left"/>
+      <w:pPr>
+        <w:ind w:left="5760" w:hanging="360"/>
+      </w:pPr>
+    </w:lvl>
+    <w:lvl w:ilvl="8" w:tplc="0409001B" w:tentative="1">
+      <w:start w:val="1"/>
+      <w:numFmt w:val="lowerRoman"/>
+      <w:lvlText w:val="%9."/>
+      <w:lvlJc w:val="right"/>
+      <w:pPr>
+        <w:ind w:left="6480" w:hanging="180"/>
+      </w:pPr>
+    </w:lvl>
+  </w:abstractNum>
+  <w:abstractNum w:abstractNumId="3" w15:restartNumberingAfterBreak="0">
+    <w:nsid w:val="650F3A14"/>
+    <w:multiLevelType w:val="hybridMultilevel"/>
+    <w:tmpl w:val="F6245D32"/>
+    <w:lvl w:ilvl="0" w:tplc="FFFFFFFF">
+      <w:start w:val="1"/>
+      <w:numFmt w:val="lowerLetter"/>
+      <w:lvlText w:val="%1)"/>
+      <w:lvlJc w:val="left"/>
+      <w:pPr>
+        <w:ind w:left="720" w:hanging="360"/>
+      </w:pPr>
+      <w:rPr>
+        <w:rFonts w:hint="default"/>
+      </w:rPr>
+    </w:lvl>
+    <w:lvl w:ilvl="1" w:tplc="FFFFFFFF" w:tentative="1">
+      <w:start w:val="1"/>
+      <w:numFmt w:val="lowerLetter"/>
+      <w:lvlText w:val="%2."/>
+      <w:lvlJc w:val="left"/>
+      <w:pPr>
+        <w:ind w:left="1440" w:hanging="360"/>
+      </w:pPr>
+    </w:lvl>
+    <w:lvl w:ilvl="2" w:tplc="FFFFFFFF" w:tentative="1">
+      <w:start w:val="1"/>
+      <w:numFmt w:val="lowerRoman"/>
+      <w:lvlText w:val="%3."/>
+      <w:lvlJc w:val="right"/>
+      <w:pPr>
+        <w:ind w:left="2160" w:hanging="180"/>
+      </w:pPr>
+    </w:lvl>
+    <w:lvl w:ilvl="3" w:tplc="FFFFFFFF" w:tentative="1">
+      <w:start w:val="1"/>
+      <w:numFmt w:val="decimal"/>
+      <w:lvlText w:val="%4."/>
+      <w:lvlJc w:val="left"/>
+      <w:pPr>
+        <w:ind w:left="2880" w:hanging="360"/>
+      </w:pPr>
+    </w:lvl>
+    <w:lvl w:ilvl="4" w:tplc="FFFFFFFF" w:tentative="1">
+      <w:start w:val="1"/>
+      <w:numFmt w:val="lowerLetter"/>
+      <w:lvlText w:val="%5."/>
+      <w:lvlJc w:val="left"/>
+      <w:pPr>
+        <w:ind w:left="3600" w:hanging="360"/>
+      </w:pPr>
+    </w:lvl>
+    <w:lvl w:ilvl="5" w:tplc="FFFFFFFF" w:tentative="1">
+      <w:start w:val="1"/>
+      <w:numFmt w:val="lowerRoman"/>
+      <w:lvlText w:val="%6."/>
+      <w:lvlJc w:val="right"/>
+      <w:pPr>
+        <w:ind w:left="4320" w:hanging="180"/>
+      </w:pPr>
+    </w:lvl>
+    <w:lvl w:ilvl="6" w:tplc="FFFFFFFF" w:tentative="1">
+      <w:start w:val="1"/>
+      <w:numFmt w:val="decimal"/>
+      <w:lvlText w:val="%7."/>
+      <w:lvlJc w:val="left"/>
+      <w:pPr>
+        <w:ind w:left="5040" w:hanging="360"/>
+      </w:pPr>
+    </w:lvl>
+    <w:lvl w:ilvl="7" w:tplc="FFFFFFFF" w:tentative="1">
+      <w:start w:val="1"/>
+      <w:numFmt w:val="lowerLetter"/>
+      <w:lvlText w:val="%8."/>
+      <w:lvlJc w:val="left"/>
+      <w:pPr>
+        <w:ind w:left="5760" w:hanging="360"/>
+      </w:pPr>
+    </w:lvl>
+    <w:lvl w:ilvl="8" w:tplc="FFFFFFFF" w:tentative="1">
+      <w:start w:val="1"/>
+      <w:numFmt w:val="lowerRoman"/>
+      <w:lvlText w:val="%9."/>
+      <w:lvlJc w:val="right"/>
+      <w:pPr>
+        <w:ind w:left="6480" w:hanging="180"/>
+      </w:pPr>
+    </w:lvl>
+  </w:abstractNum>
+  <w:num w:numId="1" w16cid:durableId="170219931">
+    <w:abstractNumId w:val="0"/>
+  </w:num>
+  <w:num w:numId="2" w16cid:durableId="1988706160">
+    <w:abstractNumId w:val="1"/>
+  </w:num>
+  <w:num w:numId="3" w16cid:durableId="1384524212">
+    <w:abstractNumId w:val="3"/>
+  </w:num>
+  <w:num w:numId="4" w16cid:durableId="1026832712">
+    <w:abstractNumId w:val="2"/>
+  </w:num>
+</w:numbering>
 </file>
 
 <file path=word/styles.xml><?xml version="1.0" encoding="utf-8"?>
@@ -747,6 +2363,40 @@
     <w:semiHidden/>
     <w:unhideWhenUsed/>
   </w:style>
+  <w:style w:type="character" w:styleId="Hyperlink">
+    <w:name w:val="Hyperlink"/>
+    <w:basedOn w:val="DefaultParagraphFont"/>
+    <w:uiPriority w:val="99"/>
+    <w:unhideWhenUsed/>
+    <w:rsid w:val="003B2522"/>
+    <w:rPr>
+      <w:color w:val="0563C1" w:themeColor="hyperlink"/>
+      <w:u w:val="single"/>
+    </w:rPr>
+  </w:style>
+  <w:style w:type="character" w:styleId="UnresolvedMention">
+    <w:name w:val="Unresolved Mention"/>
+    <w:basedOn w:val="DefaultParagraphFont"/>
+    <w:uiPriority w:val="99"/>
+    <w:semiHidden/>
+    <w:unhideWhenUsed/>
+    <w:rsid w:val="003B2522"/>
+    <w:rPr>
+      <w:color w:val="605E5C"/>
+      <w:shd w:val="clear" w:color="auto" w:fill="E1DFDD"/>
+    </w:rPr>
+  </w:style>
+  <w:style w:type="paragraph" w:styleId="ListParagraph">
+    <w:name w:val="List Paragraph"/>
+    <w:basedOn w:val="Normal"/>
+    <w:uiPriority w:val="34"/>
+    <w:qFormat/>
+    <w:rsid w:val="00430922"/>
+    <w:pPr>
+      <w:ind w:left="720"/>
+      <w:contextualSpacing/>
+    </w:pPr>
+  </w:style>
 </w:styles>
 </file>
 
